--- a/requirement.docx
+++ b/requirement.docx
@@ -1,26 +1,51 @@
 
 <file path=word/document.xml><?xml version="1.0" encoding="utf-8"?>
-<w:document xmlns:wpc="http://schemas.microsoft.com/office/word/2010/wordprocessingCanvas" xmlns:cx="http://schemas.microsoft.com/office/drawing/2014/chartex" xmlns:mc="http://schemas.openxmlformats.org/markup-compatibility/2006" xmlns:o="urn:schemas-microsoft-com:office:office" xmlns:r="http://schemas.openxmlformats.org/officeDocument/2006/relationships" xmlns:m="http://schemas.openxmlformats.org/officeDocument/2006/math" xmlns:v="urn:schemas-microsoft-com:vml" xmlns:wp14="http://schemas.microsoft.com/office/word/2010/wordprocessingDrawing" xmlns:wp="http://schemas.openxmlformats.org/drawingml/2006/wordprocessingDrawing" xmlns:w10="urn:schemas-microsoft-com:office:word" xmlns:w="http://schemas.openxmlformats.org/wordprocessingml/2006/main" xmlns:w14="http://schemas.microsoft.com/office/word/2010/wordml" xmlns:w15="http://schemas.microsoft.com/office/word/2012/wordml" xmlns:w16se="http://schemas.microsoft.com/office/word/2015/wordml/symex" xmlns:wpg="http://schemas.microsoft.com/office/word/2010/wordprocessingGroup" xmlns:wpi="http://schemas.microsoft.com/office/word/2010/wordprocessingInk" xmlns:wne="http://schemas.microsoft.com/office/word/2006/wordml" xmlns:wps="http://schemas.microsoft.com/office/word/2010/wordprocessingShape" mc:Ignorable="w14 w15 w16se wp14">
+<w:document xmlns:wpc="http://schemas.microsoft.com/office/word/2010/wordprocessingCanvas" xmlns:cx="http://schemas.microsoft.com/office/drawing/2014/chartex" xmlns:cx1="http://schemas.microsoft.com/office/drawing/2015/9/8/chartex" xmlns:cx2="http://schemas.microsoft.com/office/drawing/2015/10/21/chartex" xmlns:cx3="http://schemas.microsoft.com/office/drawing/2016/5/9/chartex" xmlns:cx4="http://schemas.microsoft.com/office/drawing/2016/5/10/chartex" xmlns:cx5="http://schemas.microsoft.com/office/drawing/2016/5/11/chartex" xmlns:cx6="http://schemas.microsoft.com/office/drawing/2016/5/12/chartex" xmlns:cx7="http://schemas.microsoft.com/office/drawing/2016/5/13/chartex" xmlns:cx8="http://schemas.microsoft.com/office/drawing/2016/5/14/chartex" xmlns:mc="http://schemas.openxmlformats.org/markup-compatibility/2006" xmlns:aink="http://schemas.microsoft.com/office/drawing/2016/ink" xmlns:am3d="http://schemas.microsoft.com/office/drawing/2017/model3d" xmlns:o="urn:schemas-microsoft-com:office:office" xmlns:oel="http://schemas.microsoft.com/office/2019/extlst" xmlns:r="http://schemas.openxmlformats.org/officeDocument/2006/relationships" xmlns:m="http://schemas.openxmlformats.org/officeDocument/2006/math" xmlns:v="urn:schemas-microsoft-com:vml" xmlns:wp14="http://schemas.microsoft.com/office/word/2010/wordprocessingDrawing" xmlns:wp="http://schemas.openxmlformats.org/drawingml/2006/wordprocessingDrawing" xmlns:w10="urn:schemas-microsoft-com:office:word" xmlns:w="http://schemas.openxmlformats.org/wordprocessingml/2006/main" xmlns:w14="http://schemas.microsoft.com/office/word/2010/wordml" xmlns:w15="http://schemas.microsoft.com/office/word/2012/wordml" xmlns:w16cex="http://schemas.microsoft.com/office/word/2018/wordml/cex" xmlns:w16cid="http://schemas.microsoft.com/office/word/2016/wordml/cid" xmlns:w16="http://schemas.microsoft.com/office/word/2018/wordml" xmlns:w16sdtdh="http://schemas.microsoft.com/office/word/2020/wordml/sdtdatahash" xmlns:w16se="http://schemas.microsoft.com/office/word/2015/wordml/symex" xmlns:wpg="http://schemas.microsoft.com/office/word/2010/wordprocessingGroup" xmlns:wpi="http://schemas.microsoft.com/office/word/2010/wordprocessingInk" xmlns:wne="http://schemas.microsoft.com/office/word/2006/wordml" xmlns:wps="http://schemas.microsoft.com/office/word/2010/wordprocessingShape" mc:Ignorable="w14 w15 w16se w16cid w16 w16cex w16sdtdh wp14">
   <w:body>
     <w:p>
+      <w:proofErr w:type="spellStart"/>
       <w:r>
         <w:t>Fn</w:t>
       </w:r>
-    </w:p>
-    <w:p>
-      <w:r>
-        <w:t>#admin</w:t>
-      </w:r>
+      <w:proofErr w:type="spellEnd"/>
+    </w:p>
+    <w:p>
+      <w:r>
+        <w:t>#</w:t>
+      </w:r>
+      <w:proofErr w:type="gramStart"/>
+      <w:r>
+        <w:t>admin</w:t>
+      </w:r>
+      <w:proofErr w:type="gramEnd"/>
     </w:p>
     <w:p>
       <w:r>
         <w:t>Add book</w:t>
       </w:r>
       <w:r>
-        <w:t>/people/shift</w:t>
-      </w:r>
-      <w:bookmarkStart w:id="0" w:name="_GoBack"/>
-      <w:bookmarkEnd w:id="0"/>
+        <w:t xml:space="preserve"> v</w:t>
+      </w:r>
+      <w:r>
+        <w:t>/people</w:t>
+      </w:r>
+      <w:r>
+        <w:t xml:space="preserve"> v</w:t>
+      </w:r>
+      <w:r>
+        <w:t>/</w:t>
+      </w:r>
+      <w:proofErr w:type="gramStart"/>
+      <w:r>
+        <w:t>shift</w:t>
+      </w:r>
+      <w:r>
+        <w:t xml:space="preserve"> </w:t>
+      </w:r>
+      <w:r>
+        <w:t xml:space="preserve"> ?</w:t>
+      </w:r>
+      <w:proofErr w:type="gramEnd"/>
     </w:p>
     <w:p>
       <w:r>
@@ -29,51 +54,160 @@
       <w:r>
         <w:t>salary per month</w:t>
       </w:r>
-    </w:p>
-    <w:p>
-      <w:r>
-        <w:t>Cal shifttime on staff(start_date, end_date)</w:t>
-      </w:r>
-    </w:p>
-    <w:p>
-      <w:r>
-        <w:t>#staff</w:t>
-      </w:r>
-    </w:p>
-    <w:p>
-      <w:r>
-        <w:t>Addpeople(customer)</w:t>
-      </w:r>
-    </w:p>
-    <w:p>
+      <w:r>
+        <w:t xml:space="preserve"> v</w:t>
+      </w:r>
+    </w:p>
+    <w:p>
+      <w:r>
+        <w:t xml:space="preserve">Cal </w:t>
+      </w:r>
+      <w:proofErr w:type="spellStart"/>
+      <w:r>
+        <w:t>shifttime</w:t>
+      </w:r>
+      <w:proofErr w:type="spellEnd"/>
+      <w:r>
+        <w:t xml:space="preserve"> on staff(</w:t>
+      </w:r>
+      <w:r>
+        <w:t>date</w:t>
+      </w:r>
+      <w:r>
+        <w:t>)</w:t>
+      </w:r>
+      <w:r>
+        <w:t xml:space="preserve"> v</w:t>
+      </w:r>
+    </w:p>
+    <w:p>
+      <w:r>
+        <w:t>#</w:t>
+      </w:r>
+      <w:proofErr w:type="gramStart"/>
+      <w:r>
+        <w:t>staff</w:t>
+      </w:r>
+      <w:proofErr w:type="gramEnd"/>
+    </w:p>
+    <w:p>
+      <w:proofErr w:type="spellStart"/>
+      <w:r>
+        <w:t>Addpeople</w:t>
+      </w:r>
+      <w:proofErr w:type="spellEnd"/>
+      <w:r>
+        <w:t>(customer)</w:t>
+      </w:r>
+      <w:r>
+        <w:t xml:space="preserve"> v</w:t>
+      </w:r>
+    </w:p>
+    <w:p>
+      <w:r>
+        <w:t>Borrow(</w:t>
+      </w:r>
+      <w:proofErr w:type="spellStart"/>
+      <w:r>
+        <w:t>book_name</w:t>
+      </w:r>
+      <w:proofErr w:type="spellEnd"/>
+      <w:r>
+        <w:t>)</w:t>
+      </w:r>
       <w:r>
         <w:t xml:space="preserve"> </w:t>
       </w:r>
-      <w:r>
-        <w:t>Borrow(book_name</w:t>
-      </w:r>
+      <w:proofErr w:type="gramStart"/>
+      <w:r>
+        <w:t>v</w:t>
+      </w:r>
+      <w:proofErr w:type="gramEnd"/>
+    </w:p>
+    <w:p>
+      <w:r>
+        <w:t xml:space="preserve">Return </w:t>
+      </w:r>
+      <w:proofErr w:type="gramStart"/>
+      <w:r>
+        <w:t>book(</w:t>
+      </w:r>
+      <w:proofErr w:type="gramEnd"/>
       <w:r>
         <w:t>)</w:t>
       </w:r>
-    </w:p>
-    <w:p>
-      <w:r>
-        <w:t>#customer</w:t>
-      </w:r>
-    </w:p>
-    <w:p>
-      <w:r>
-        <w:t>SearchBook(book_name)</w:t>
-      </w:r>
-    </w:p>
-    <w:p>
-      <w:r>
-        <w:t>Rating(float, bookname)</w:t>
-      </w:r>
-    </w:p>
-    <w:p>
-      <w:r>
-        <w:t>Rankbook()</w:t>
+      <w:r>
+        <w:t xml:space="preserve"> v</w:t>
+      </w:r>
+    </w:p>
+    <w:p>
+      <w:r>
+        <w:t>#</w:t>
+      </w:r>
+      <w:proofErr w:type="gramStart"/>
+      <w:r>
+        <w:t>customer</w:t>
+      </w:r>
+      <w:proofErr w:type="gramEnd"/>
+    </w:p>
+    <w:p>
+      <w:proofErr w:type="spellStart"/>
+      <w:r>
+        <w:t>SearchBook</w:t>
+      </w:r>
+      <w:proofErr w:type="spellEnd"/>
+      <w:r>
+        <w:t>(</w:t>
+      </w:r>
+      <w:proofErr w:type="spellStart"/>
+      <w:r>
+        <w:t>book_name</w:t>
+      </w:r>
+      <w:proofErr w:type="spellEnd"/>
+      <w:r>
+        <w:t>)</w:t>
+      </w:r>
+      <w:r>
+        <w:t xml:space="preserve"> v</w:t>
+      </w:r>
+    </w:p>
+    <w:p>
+      <w:proofErr w:type="gramStart"/>
+      <w:r>
+        <w:t>Rating(</w:t>
+      </w:r>
+      <w:proofErr w:type="gramEnd"/>
+      <w:r>
+        <w:t xml:space="preserve">float, </w:t>
+      </w:r>
+      <w:proofErr w:type="spellStart"/>
+      <w:r>
+        <w:t>bookname</w:t>
+      </w:r>
+      <w:proofErr w:type="spellEnd"/>
+      <w:r>
+        <w:t>)</w:t>
+      </w:r>
+      <w:r>
+        <w:t xml:space="preserve"> ?</w:t>
+      </w:r>
+    </w:p>
+    <w:p>
+      <w:proofErr w:type="spellStart"/>
+      <w:proofErr w:type="gramStart"/>
+      <w:r>
+        <w:t>Rankbook</w:t>
+      </w:r>
+      <w:proofErr w:type="spellEnd"/>
+      <w:r>
+        <w:t>(</w:t>
+      </w:r>
+      <w:proofErr w:type="gramEnd"/>
+      <w:r>
+        <w:t>)</w:t>
+      </w:r>
+      <w:r>
+        <w:t xml:space="preserve"> ?</w:t>
       </w:r>
     </w:p>
     <w:p/>
@@ -83,6 +217,7 @@
       </w:r>
     </w:p>
     <w:p>
+      <w:proofErr w:type="spellStart"/>
       <w:r>
         <w:t>A</w:t>
       </w:r>
@@ -92,14 +227,25 @@
       <w:r>
         <w:t>people</w:t>
       </w:r>
-      <w:r>
-        <w:t xml:space="preserve"> =&gt; add cus/staff</w:t>
-      </w:r>
-    </w:p>
-    <w:p>
+      <w:proofErr w:type="spellEnd"/>
+      <w:r>
+        <w:t xml:space="preserve"> =&gt; add </w:t>
+      </w:r>
+      <w:proofErr w:type="spellStart"/>
+      <w:r>
+        <w:t>cus</w:t>
+      </w:r>
+      <w:proofErr w:type="spellEnd"/>
+      <w:r>
+        <w:t>/staff</w:t>
+      </w:r>
+    </w:p>
+    <w:p>
+      <w:proofErr w:type="spellStart"/>
       <w:r>
         <w:t>Addbook</w:t>
       </w:r>
+      <w:proofErr w:type="spellEnd"/>
       <w:r>
         <w:t xml:space="preserve"> =&gt; check exist (ISBN) </w:t>
       </w:r>
@@ -112,27 +258,120 @@
         <w:t>wage</w:t>
       </w:r>
       <w:r>
-        <w:t xml:space="preserve"> theo weekday</w:t>
-      </w:r>
-    </w:p>
-    <w:p>
-      <w:r>
-        <w:t>Check_available book</w:t>
-      </w:r>
-    </w:p>
-    <w:p>
-      <w:r>
-        <w:t>Cal latefee</w:t>
-      </w:r>
-    </w:p>
-    <w:p>
-      <w:r>
-        <w:t>Sale off(ranking) =&gt; sale_off =&gt; final price</w:t>
-      </w:r>
-    </w:p>
-    <w:p>
-      <w:r>
-        <w:t>Adjust ranking</w:t>
+        <w:t xml:space="preserve"> </w:t>
+      </w:r>
+      <w:proofErr w:type="spellStart"/>
+      <w:r>
+        <w:t>theo</w:t>
+      </w:r>
+      <w:proofErr w:type="spellEnd"/>
+      <w:r>
+        <w:t xml:space="preserve"> weekday</w:t>
+      </w:r>
+    </w:p>
+    <w:p>
+      <w:proofErr w:type="spellStart"/>
+      <w:r>
+        <w:t>Check_available</w:t>
+      </w:r>
+      <w:proofErr w:type="spellEnd"/>
+      <w:r>
+        <w:t xml:space="preserve"> </w:t>
+      </w:r>
+      <w:proofErr w:type="gramStart"/>
+      <w:r>
+        <w:t>book</w:t>
+      </w:r>
+      <w:proofErr w:type="gramEnd"/>
+    </w:p>
+    <w:p>
+      <w:r>
+        <w:t xml:space="preserve">Cal </w:t>
+      </w:r>
+      <w:proofErr w:type="spellStart"/>
+      <w:r>
+        <w:t>latefee</w:t>
+      </w:r>
+      <w:proofErr w:type="spellEnd"/>
+    </w:p>
+    <w:p>
+      <w:r>
+        <w:t xml:space="preserve">Sale off(ranking) =&gt; </w:t>
+      </w:r>
+      <w:proofErr w:type="spellStart"/>
+      <w:r>
+        <w:t>sale_off</w:t>
+      </w:r>
+      <w:proofErr w:type="spellEnd"/>
+      <w:r>
+        <w:t xml:space="preserve"> =&gt; final price</w:t>
+      </w:r>
+    </w:p>
+    <w:p>
+      <w:r>
+        <w:t xml:space="preserve">Adjust </w:t>
+      </w:r>
+      <w:proofErr w:type="gramStart"/>
+      <w:r>
+        <w:t>ranking</w:t>
+      </w:r>
+      <w:proofErr w:type="gramEnd"/>
+    </w:p>
+    <w:p>
+      <w:r>
+        <w:t xml:space="preserve">Return book </w:t>
+      </w:r>
+      <w:proofErr w:type="gramStart"/>
+      <w:r>
+        <w:t>trigger</w:t>
+      </w:r>
+      <w:proofErr w:type="gramEnd"/>
+    </w:p>
+    <w:p>
+      <w:r>
+        <w:t xml:space="preserve">Borrow book </w:t>
+      </w:r>
+      <w:proofErr w:type="gramStart"/>
+      <w:r>
+        <w:t>trigger</w:t>
+      </w:r>
+      <w:proofErr w:type="gramEnd"/>
+    </w:p>
+    <w:p>
+      <w:r>
+        <w:t>Update weekday through week in shift table</w:t>
+      </w:r>
+    </w:p>
+    <w:p>
+      <w:r>
+        <w:t xml:space="preserve">Calculate </w:t>
+      </w:r>
+      <w:proofErr w:type="spellStart"/>
+      <w:r>
+        <w:t>borrowlines</w:t>
+      </w:r>
+      <w:proofErr w:type="spellEnd"/>
+      <w:r>
+        <w:t xml:space="preserve"> price</w:t>
+      </w:r>
+      <w:r>
+        <w:t xml:space="preserve"> when have return day</w:t>
+      </w:r>
+      <w:r>
+        <w:t xml:space="preserve"> (</w:t>
+      </w:r>
+      <w:proofErr w:type="spellStart"/>
+      <w:proofErr w:type="gramStart"/>
+      <w:r>
+        <w:t>saleoff</w:t>
+      </w:r>
+      <w:proofErr w:type="spellEnd"/>
+      <w:r>
+        <w:t>,…</w:t>
+      </w:r>
+      <w:proofErr w:type="gramEnd"/>
+      <w:r>
+        <w:t>)</w:t>
       </w:r>
     </w:p>
     <w:sectPr>
@@ -146,7 +385,7 @@
 </file>
 
 <file path=word/styles.xml><?xml version="1.0" encoding="utf-8"?>
-<w:styles xmlns:mc="http://schemas.openxmlformats.org/markup-compatibility/2006" xmlns:r="http://schemas.openxmlformats.org/officeDocument/2006/relationships" xmlns:w="http://schemas.openxmlformats.org/wordprocessingml/2006/main" xmlns:w14="http://schemas.microsoft.com/office/word/2010/wordml" xmlns:w15="http://schemas.microsoft.com/office/word/2012/wordml" xmlns:w16se="http://schemas.microsoft.com/office/word/2015/wordml/symex" mc:Ignorable="w14 w15 w16se">
+<w:styles xmlns:mc="http://schemas.openxmlformats.org/markup-compatibility/2006" xmlns:r="http://schemas.openxmlformats.org/officeDocument/2006/relationships" xmlns:w="http://schemas.openxmlformats.org/wordprocessingml/2006/main" xmlns:w14="http://schemas.microsoft.com/office/word/2010/wordml" xmlns:w15="http://schemas.microsoft.com/office/word/2012/wordml" xmlns:w16cex="http://schemas.microsoft.com/office/word/2018/wordml/cex" xmlns:w16cid="http://schemas.microsoft.com/office/word/2016/wordml/cid" xmlns:w16="http://schemas.microsoft.com/office/word/2018/wordml" xmlns:w16sdtdh="http://schemas.microsoft.com/office/word/2020/wordml/sdtdatahash" xmlns:w16se="http://schemas.microsoft.com/office/word/2015/wordml/symex" mc:Ignorable="w14 w15 w16se w16cid w16 w16cex w16sdtdh">
   <w:docDefaults>
     <w:rPrDefault>
       <w:rPr>
@@ -162,7 +401,7 @@
       </w:pPr>
     </w:pPrDefault>
   </w:docDefaults>
-  <w:latentStyles w:defLockedState="0" w:defUIPriority="99" w:defSemiHidden="0" w:defUnhideWhenUsed="0" w:defQFormat="0" w:count="371">
+  <w:latentStyles w:defLockedState="0" w:defUIPriority="99" w:defSemiHidden="0" w:defUnhideWhenUsed="0" w:defQFormat="0" w:count="376">
     <w:lsdException w:name="Normal" w:uiPriority="0" w:qFormat="1"/>
     <w:lsdException w:name="heading 1" w:uiPriority="9" w:qFormat="1"/>
     <w:lsdException w:name="heading 2" w:semiHidden="1" w:uiPriority="9" w:unhideWhenUsed="1" w:qFormat="1"/>
@@ -534,6 +773,11 @@
     <w:lsdException w:name="List Table 5 Dark Accent 6" w:uiPriority="50"/>
     <w:lsdException w:name="List Table 6 Colorful Accent 6" w:uiPriority="51"/>
     <w:lsdException w:name="List Table 7 Colorful Accent 6" w:uiPriority="52"/>
+    <w:lsdException w:name="Mention" w:semiHidden="1" w:unhideWhenUsed="1"/>
+    <w:lsdException w:name="Smart Hyperlink" w:semiHidden="1" w:unhideWhenUsed="1"/>
+    <w:lsdException w:name="Hashtag" w:semiHidden="1" w:unhideWhenUsed="1"/>
+    <w:lsdException w:name="Unresolved Mention" w:semiHidden="1" w:unhideWhenUsed="1"/>
+    <w:lsdException w:name="Smart Link" w:semiHidden="1" w:unhideWhenUsed="1"/>
   </w:latentStyles>
   <w:style w:type="paragraph" w:default="1" w:styleId="Normal">
     <w:name w:val="Normal"/>
